--- a/FASE 1/Grupal/1.4.docx
+++ b/FASE 1/Grupal/1.4.docx
@@ -430,7 +430,25 @@
           <w:lang w:val="es-CL"/>
           <w14:ligatures w14:val="none"/>
         </w:rPr>
-        <w:t>de enero 2025</w:t>
+        <w:t xml:space="preserve">de </w:t>
+      </w:r>
+      <w:r>
+        <w:rPr>
+          <w:rFonts w:ascii="Calibri" w:eastAsia="Times New Roman" w:hAnsi="Calibri" w:cs="Calibri"/>
+          <w:kern w:val="0"/>
+          <w:lang w:val="es-CL"/>
+          <w14:ligatures w14:val="none"/>
+        </w:rPr>
+        <w:t>Septiembre</w:t>
+      </w:r>
+      <w:r>
+        <w:rPr>
+          <w:rFonts w:ascii="Calibri" w:eastAsia="Times New Roman" w:hAnsi="Calibri" w:cs="Calibri"/>
+          <w:kern w:val="0"/>
+          <w:lang w:val="es-CL"/>
+          <w14:ligatures w14:val="none"/>
+        </w:rPr>
+        <w:t xml:space="preserve"> 2025</w:t>
       </w:r>
     </w:p>
     <w:p>
